--- a/lab08_09_10/doc/lab08_09_10.docx
+++ b/lab08_09_10/doc/lab08_09_10.docx
@@ -454,7 +454,7 @@
       <w:r>
         <w:rPr/>
         <w:drawing>
-          <wp:inline distT="0" distB="0" distL="114935" distR="114935">
+          <wp:inline distT="0" distB="0" distL="0" distR="0">
             <wp:extent cx="1819275" cy="4105275"/>
             <wp:effectExtent l="0" t="0" r="0" b="0"/>
             <wp:docPr id="1" name="Image1" descr=""/>
@@ -622,7 +622,7 @@
       <w:r>
         <w:rPr/>
         <w:drawing>
-          <wp:inline distT="0" distB="0" distL="114935" distR="114935">
+          <wp:inline distT="0" distB="0" distL="0" distR="0">
             <wp:extent cx="1304925" cy="4572000"/>
             <wp:effectExtent l="0" t="0" r="0" b="0"/>
             <wp:docPr id="2" name="Image2" descr=""/>
@@ -1211,7 +1211,7 @@
       <w:r>
         <w:rPr/>
         <w:drawing>
-          <wp:inline distT="0" distB="0" distL="114935" distR="114935">
+          <wp:inline distT="0" distB="0" distL="0" distR="0">
             <wp:extent cx="1343025" cy="3914775"/>
             <wp:effectExtent l="0" t="0" r="0" b="0"/>
             <wp:docPr id="3" name="Image3" descr=""/>
@@ -1333,7 +1333,7 @@
       <w:r>
         <w:rPr/>
         <w:drawing>
-          <wp:inline distT="0" distB="0" distL="114935" distR="114935">
+          <wp:inline distT="0" distB="0" distL="0" distR="0">
             <wp:extent cx="2076450" cy="3362325"/>
             <wp:effectExtent l="0" t="0" r="0" b="0"/>
             <wp:docPr id="4" name="Image4" descr=""/>
@@ -1456,7 +1456,7 @@
       <w:r>
         <w:rPr/>
         <w:drawing>
-          <wp:inline distT="0" distB="0" distL="114935" distR="114935">
+          <wp:inline distT="0" distB="0" distL="0" distR="0">
             <wp:extent cx="2238375" cy="4572000"/>
             <wp:effectExtent l="0" t="0" r="0" b="0"/>
             <wp:docPr id="5" name="Image5" descr=""/>
@@ -1701,7 +1701,11 @@
         </w:rPr>
       </w:pPr>
       <w:r>
-        <w:rPr/>
+        <w:rPr>
+          <w:b w:val="false"/>
+          <w:bCs w:val="false"/>
+          <w:lang w:val="en-US"/>
+        </w:rPr>
       </w:r>
     </w:p>
     <w:p>
@@ -1717,7 +1721,11 @@
         </w:rPr>
       </w:pPr>
       <w:r>
-        <w:rPr/>
+        <w:rPr>
+          <w:b w:val="false"/>
+          <w:bCs w:val="false"/>
+          <w:lang w:val="en-US"/>
+        </w:rPr>
       </w:r>
     </w:p>
     <w:p>
@@ -1733,7 +1741,11 @@
         </w:rPr>
       </w:pPr>
       <w:r>
-        <w:rPr/>
+        <w:rPr>
+          <w:b w:val="false"/>
+          <w:bCs w:val="false"/>
+          <w:lang w:val="en-US"/>
+        </w:rPr>
       </w:r>
     </w:p>
     <w:p>
@@ -1749,7 +1761,11 @@
         </w:rPr>
       </w:pPr>
       <w:r>
-        <w:rPr/>
+        <w:rPr>
+          <w:b w:val="false"/>
+          <w:bCs w:val="false"/>
+          <w:lang w:val="en-US"/>
+        </w:rPr>
       </w:r>
     </w:p>
     <w:p>
@@ -1765,7 +1781,11 @@
         </w:rPr>
       </w:pPr>
       <w:r>
-        <w:rPr/>
+        <w:rPr>
+          <w:b w:val="false"/>
+          <w:bCs w:val="false"/>
+          <w:lang w:val="en-US"/>
+        </w:rPr>
       </w:r>
     </w:p>
     <w:p>
@@ -1781,7 +1801,11 @@
         </w:rPr>
       </w:pPr>
       <w:r>
-        <w:rPr/>
+        <w:rPr>
+          <w:b w:val="false"/>
+          <w:bCs w:val="false"/>
+          <w:lang w:val="en-US"/>
+        </w:rPr>
       </w:r>
     </w:p>
     <w:p>
@@ -1797,7 +1821,11 @@
         </w:rPr>
       </w:pPr>
       <w:r>
-        <w:rPr/>
+        <w:rPr>
+          <w:b w:val="false"/>
+          <w:bCs w:val="false"/>
+          <w:lang w:val="en-US"/>
+        </w:rPr>
       </w:r>
     </w:p>
     <w:p>
@@ -1813,7 +1841,11 @@
         </w:rPr>
       </w:pPr>
       <w:r>
-        <w:rPr/>
+        <w:rPr>
+          <w:b w:val="false"/>
+          <w:bCs w:val="false"/>
+          <w:lang w:val="en-US"/>
+        </w:rPr>
       </w:r>
     </w:p>
     <w:p>
@@ -1829,7 +1861,11 @@
         </w:rPr>
       </w:pPr>
       <w:r>
-        <w:rPr/>
+        <w:rPr>
+          <w:b w:val="false"/>
+          <w:bCs w:val="false"/>
+          <w:lang w:val="en-US"/>
+        </w:rPr>
       </w:r>
     </w:p>
     <w:p>
@@ -1845,7 +1881,11 @@
         </w:rPr>
       </w:pPr>
       <w:r>
-        <w:rPr/>
+        <w:rPr>
+          <w:b w:val="false"/>
+          <w:bCs w:val="false"/>
+          <w:lang w:val="en-US"/>
+        </w:rPr>
       </w:r>
     </w:p>
     <w:p>
@@ -1861,7 +1901,11 @@
         </w:rPr>
       </w:pPr>
       <w:r>
-        <w:rPr/>
+        <w:rPr>
+          <w:b w:val="false"/>
+          <w:bCs w:val="false"/>
+          <w:lang w:val="en-US"/>
+        </w:rPr>
       </w:r>
     </w:p>
     <w:p>
@@ -1877,7 +1921,11 @@
         </w:rPr>
       </w:pPr>
       <w:r>
-        <w:rPr/>
+        <w:rPr>
+          <w:b w:val="false"/>
+          <w:bCs w:val="false"/>
+          <w:lang w:val="en-US"/>
+        </w:rPr>
       </w:r>
     </w:p>
     <w:p>
@@ -1893,7 +1941,11 @@
         </w:rPr>
       </w:pPr>
       <w:r>
-        <w:rPr/>
+        <w:rPr>
+          <w:b w:val="false"/>
+          <w:bCs w:val="false"/>
+          <w:lang w:val="en-US"/>
+        </w:rPr>
       </w:r>
     </w:p>
     <w:p>
@@ -1909,7 +1961,11 @@
         </w:rPr>
       </w:pPr>
       <w:r>
-        <w:rPr/>
+        <w:rPr>
+          <w:b w:val="false"/>
+          <w:bCs w:val="false"/>
+          <w:lang w:val="en-US"/>
+        </w:rPr>
       </w:r>
     </w:p>
     <w:p>
@@ -1925,7 +1981,11 @@
         </w:rPr>
       </w:pPr>
       <w:r>
-        <w:rPr/>
+        <w:rPr>
+          <w:b w:val="false"/>
+          <w:bCs w:val="false"/>
+          <w:lang w:val="en-US"/>
+        </w:rPr>
       </w:r>
     </w:p>
     <w:p>
@@ -1941,7 +2001,11 @@
         </w:rPr>
       </w:pPr>
       <w:r>
-        <w:rPr/>
+        <w:rPr>
+          <w:b w:val="false"/>
+          <w:bCs w:val="false"/>
+          <w:lang w:val="en-US"/>
+        </w:rPr>
       </w:r>
     </w:p>
     <w:p>
@@ -1957,7 +2021,11 @@
         </w:rPr>
       </w:pPr>
       <w:r>
-        <w:rPr/>
+        <w:rPr>
+          <w:b w:val="false"/>
+          <w:bCs w:val="false"/>
+          <w:lang w:val="en-US"/>
+        </w:rPr>
       </w:r>
     </w:p>
     <w:p>
@@ -1973,7 +2041,11 @@
         </w:rPr>
       </w:pPr>
       <w:r>
-        <w:rPr/>
+        <w:rPr>
+          <w:b w:val="false"/>
+          <w:bCs w:val="false"/>
+          <w:lang w:val="en-US"/>
+        </w:rPr>
       </w:r>
     </w:p>
     <w:p>
@@ -1989,7 +2061,11 @@
         </w:rPr>
       </w:pPr>
       <w:r>
-        <w:rPr/>
+        <w:rPr>
+          <w:b w:val="false"/>
+          <w:bCs w:val="false"/>
+          <w:lang w:val="en-US"/>
+        </w:rPr>
       </w:r>
     </w:p>
     <w:p>
@@ -2005,7 +2081,11 @@
         </w:rPr>
       </w:pPr>
       <w:r>
-        <w:rPr/>
+        <w:rPr>
+          <w:b w:val="false"/>
+          <w:bCs w:val="false"/>
+          <w:lang w:val="en-US"/>
+        </w:rPr>
       </w:r>
     </w:p>
     <w:p>
@@ -2021,7 +2101,11 @@
         </w:rPr>
       </w:pPr>
       <w:r>
-        <w:rPr/>
+        <w:rPr>
+          <w:b w:val="false"/>
+          <w:bCs w:val="false"/>
+          <w:lang w:val="en-US"/>
+        </w:rPr>
       </w:r>
     </w:p>
     <w:p>
@@ -2448,17 +2532,7 @@
           <w:sz w:val="18"/>
           <w:szCs w:val="18"/>
         </w:rPr>
-        <w:t>task</w:t>
-      </w:r>
-      <w:r>
-        <w:rPr>
-          <w:rFonts w:cs="Courier New" w:ascii="Courier New" w:hAnsi="Courier New"/>
-          <w:b w:val="false"/>
-          <w:bCs w:val="false"/>
-          <w:sz w:val="18"/>
-          <w:szCs w:val="18"/>
-        </w:rPr>
-        <w:t>4</w:t>
+        <w:t>task4</w:t>
       </w:r>
       <w:r>
         <w:rPr>
@@ -2522,115 +2596,36 @@
         <w:rPr>
           <w:rFonts w:cs="Courier New" w:ascii="Courier New" w:hAnsi="Courier New"/>
           <w:b w:val="false"/>
-          <w:sz w:val="18"/>
-          <w:szCs w:val="20"/>
-          <w:lang w:val="uk-UA"/>
-        </w:rPr>
-        <w:t>│</w:t>
-      </w:r>
-      <w:r>
-        <w:rPr>
-          <w:rFonts w:cs="Courier New" w:ascii="Courier New" w:hAnsi="Courier New"/>
-          <w:b w:val="false"/>
-          <w:sz w:val="18"/>
-          <w:szCs w:val="20"/>
-        </w:rPr>
-        <w:t>  </w:t>
-      </w:r>
-      <w:r>
-        <w:rPr>
-          <w:rFonts w:cs="Courier New" w:ascii="Courier New" w:hAnsi="Courier New"/>
-          <w:b w:val="false"/>
-          <w:sz w:val="18"/>
-          <w:szCs w:val="20"/>
-          <w:lang w:val="uk-UA"/>
-        </w:rPr>
-        <w:t xml:space="preserve"> │</w:t>
-      </w:r>
-      <w:r>
-        <w:rPr>
-          <w:rFonts w:cs="Courier New" w:ascii="Courier New" w:hAnsi="Courier New"/>
-          <w:b w:val="false"/>
-          <w:sz w:val="18"/>
-          <w:szCs w:val="20"/>
-        </w:rPr>
-        <w:t>  </w:t>
-      </w:r>
-      <w:r>
-        <w:rPr>
-          <w:rFonts w:cs="Courier New" w:ascii="Courier New" w:hAnsi="Courier New"/>
-          <w:b w:val="false"/>
-          <w:sz w:val="18"/>
-          <w:szCs w:val="20"/>
-          <w:lang w:val="uk-UA"/>
-        </w:rPr>
-        <w:t xml:space="preserve"> ├── </w:t>
-      </w:r>
-      <w:r>
-        <w:rPr>
-          <w:rFonts w:cs="Courier New" w:ascii="Courier New" w:hAnsi="Courier New"/>
-          <w:b w:val="false"/>
-          <w:sz w:val="18"/>
-          <w:szCs w:val="20"/>
-        </w:rPr>
-        <w:t>lab</w:t>
-      </w:r>
-      <w:r>
-        <w:rPr>
-          <w:rFonts w:cs="Courier New" w:ascii="Courier New" w:hAnsi="Courier New"/>
-          <w:b w:val="false"/>
-          <w:sz w:val="18"/>
-          <w:szCs w:val="20"/>
-          <w:lang w:val="uk-UA"/>
-        </w:rPr>
-        <w:t>06_</w:t>
-      </w:r>
-      <w:r>
-        <w:rPr>
-          <w:rFonts w:cs="Courier New" w:ascii="Courier New" w:hAnsi="Courier New"/>
-          <w:b w:val="false"/>
-          <w:sz w:val="18"/>
-          <w:szCs w:val="20"/>
-        </w:rPr>
-        <w:t>task</w:t>
-      </w:r>
-      <w:r>
-        <w:rPr>
-          <w:rFonts w:cs="Courier New" w:ascii="Courier New" w:hAnsi="Courier New"/>
-          <w:b w:val="false"/>
-          <w:sz w:val="18"/>
-          <w:szCs w:val="20"/>
-          <w:lang w:val="uk-UA"/>
-        </w:rPr>
-        <w:t>3_</w:t>
-      </w:r>
-      <w:r>
-        <w:rPr>
-          <w:rFonts w:cs="Courier New" w:ascii="Courier New" w:hAnsi="Courier New"/>
-          <w:b w:val="false"/>
-          <w:sz w:val="18"/>
-          <w:szCs w:val="20"/>
-        </w:rPr>
-        <w:t>compareNum</w:t>
-      </w:r>
-      <w:r>
-        <w:rPr>
-          <w:rFonts w:cs="Courier New" w:ascii="Courier New" w:hAnsi="Courier New"/>
-          <w:b w:val="false"/>
-          <w:sz w:val="18"/>
-          <w:szCs w:val="20"/>
-          <w:lang w:val="uk-UA"/>
-        </w:rPr>
-        <w:t>.</w:t>
-      </w:r>
-      <w:r>
-        <w:rPr>
-          <w:rFonts w:cs="Courier New" w:ascii="Courier New" w:hAnsi="Courier New"/>
-          <w:b w:val="false"/>
-          <w:sz w:val="18"/>
-          <w:szCs w:val="20"/>
-        </w:rPr>
-        <w:t>png</w:t>
+          <w:bCs w:val="false"/>
+          <w:sz w:val="18"/>
+          <w:szCs w:val="18"/>
+          <w:lang w:val="uk-UA"/>
+        </w:rPr>
+        <w:t xml:space="preserve">│   │   ├── </w:t>
+      </w:r>
+      <w:r>
+        <w:rPr>
+          <w:rFonts w:eastAsia="Noto Serif CJK SC" w:cs="Courier New" w:ascii="Courier New" w:hAnsi="Courier New"/>
+          <w:b w:val="false"/>
+          <w:bCs w:val="false"/>
+          <w:color w:val="000000" w:themeColor="text1"/>
+          <w:kern w:val="2"/>
+          <w:sz w:val="18"/>
+          <w:szCs w:val="18"/>
+          <w:lang w:val="uk-UA" w:eastAsia="zh-CN" w:bidi="hi-IN"/>
+        </w:rPr>
+        <w:t>doxygen</w:t>
+      </w:r>
+      <w:r>
+        <w:rPr>
+          <w:rFonts w:cs="Courier New" w:ascii="Courier New" w:hAnsi="Courier New"/>
+          <w:b w:val="false"/>
+          <w:bCs w:val="false"/>
+          <w:sz w:val="18"/>
+          <w:szCs w:val="18"/>
+          <w:lang w:val="uk-UA"/>
+        </w:rPr>
+        <w:t>.png</w:t>
       </w:r>
     </w:p>
     <w:p>
@@ -2741,7 +2736,7 @@
           <w:sz w:val="18"/>
           <w:szCs w:val="20"/>
         </w:rPr>
-        <w:t>copyNum</w:t>
+        <w:t>compareNum</w:t>
       </w:r>
       <w:r>
         <w:rPr>
@@ -2871,7 +2866,7 @@
           <w:sz w:val="18"/>
           <w:szCs w:val="20"/>
         </w:rPr>
-        <w:t>copyOne</w:t>
+        <w:t>copyNum</w:t>
       </w:r>
       <w:r>
         <w:rPr>
@@ -2903,19 +2898,17 @@
           <w:rFonts w:ascii="Courier New" w:hAnsi="Courier New" w:cs="Courier New"/>
           <w:b w:val="false"/>
           <w:b w:val="false"/>
-          <w:bCs w:val="false"/>
-          <w:sz w:val="18"/>
-          <w:szCs w:val="18"/>
-          <w:lang w:val="uk-UA"/>
-        </w:rPr>
-      </w:pPr>
-      <w:r>
-        <w:rPr>
-          <w:rFonts w:cs="Courier New" w:ascii="Courier New" w:hAnsi="Courier New"/>
-          <w:b w:val="false"/>
-          <w:bCs w:val="false"/>
-          <w:sz w:val="18"/>
-          <w:szCs w:val="18"/>
+          <w:sz w:val="18"/>
+          <w:szCs w:val="20"/>
+          <w:lang w:val="uk-UA"/>
+        </w:rPr>
+      </w:pPr>
+      <w:r>
+        <w:rPr>
+          <w:rFonts w:cs="Courier New" w:ascii="Courier New" w:hAnsi="Courier New"/>
+          <w:b w:val="false"/>
+          <w:sz w:val="18"/>
+          <w:szCs w:val="20"/>
           <w:lang w:val="uk-UA"/>
         </w:rPr>
         <w:t>│</w:t>
@@ -2924,9 +2917,8 @@
         <w:rPr>
           <w:rFonts w:cs="Courier New" w:ascii="Courier New" w:hAnsi="Courier New"/>
           <w:b w:val="false"/>
-          <w:bCs w:val="false"/>
-          <w:sz w:val="18"/>
-          <w:szCs w:val="18"/>
+          <w:sz w:val="18"/>
+          <w:szCs w:val="20"/>
         </w:rPr>
         <w:t>  </w:t>
       </w:r>
@@ -2934,9 +2926,8 @@
         <w:rPr>
           <w:rFonts w:cs="Courier New" w:ascii="Courier New" w:hAnsi="Courier New"/>
           <w:b w:val="false"/>
-          <w:bCs w:val="false"/>
-          <w:sz w:val="18"/>
-          <w:szCs w:val="18"/>
+          <w:sz w:val="18"/>
+          <w:szCs w:val="20"/>
           <w:lang w:val="uk-UA"/>
         </w:rPr>
         <w:t xml:space="preserve"> │</w:t>
@@ -2945,9 +2936,8 @@
         <w:rPr>
           <w:rFonts w:cs="Courier New" w:ascii="Courier New" w:hAnsi="Courier New"/>
           <w:b w:val="false"/>
-          <w:bCs w:val="false"/>
-          <w:sz w:val="18"/>
-          <w:szCs w:val="18"/>
+          <w:sz w:val="18"/>
+          <w:szCs w:val="20"/>
         </w:rPr>
         <w:t>  </w:t>
       </w:r>
@@ -2955,43 +2945,77 @@
         <w:rPr>
           <w:rFonts w:cs="Courier New" w:ascii="Courier New" w:hAnsi="Courier New"/>
           <w:b w:val="false"/>
-          <w:bCs w:val="false"/>
-          <w:sz w:val="18"/>
-          <w:szCs w:val="18"/>
-          <w:lang w:val="uk-UA"/>
-        </w:rPr>
-        <w:t xml:space="preserve"> </w:t>
-      </w:r>
-      <w:r>
-        <w:rPr>
-          <w:rFonts w:cs="Courier New" w:ascii="Courier New" w:hAnsi="Courier New"/>
-          <w:b w:val="false"/>
-          <w:bCs w:val="false"/>
-          <w:sz w:val="18"/>
-          <w:szCs w:val="18"/>
-        </w:rPr>
-        <w:t>└</w:t>
-      </w:r>
-      <w:r>
-        <w:rPr>
-          <w:rFonts w:cs="Courier New" w:ascii="Courier New" w:hAnsi="Courier New"/>
-          <w:b w:val="false"/>
-          <w:bCs w:val="false"/>
-          <w:sz w:val="18"/>
-          <w:szCs w:val="18"/>
-          <w:lang w:val="uk-UA"/>
-        </w:rPr>
-        <w:t xml:space="preserve">── </w:t>
-      </w:r>
-      <w:r>
-        <w:rPr>
-          <w:rFonts w:cs="Courier New" w:ascii="Courier New" w:hAnsi="Courier New"/>
-          <w:b w:val="false"/>
-          <w:bCs w:val="false"/>
-          <w:sz w:val="18"/>
-          <w:szCs w:val="18"/>
-        </w:rPr>
-        <w:t>lab06_task3_main.png</w:t>
+          <w:sz w:val="18"/>
+          <w:szCs w:val="20"/>
+          <w:lang w:val="uk-UA"/>
+        </w:rPr>
+        <w:t xml:space="preserve"> ├── </w:t>
+      </w:r>
+      <w:r>
+        <w:rPr>
+          <w:rFonts w:cs="Courier New" w:ascii="Courier New" w:hAnsi="Courier New"/>
+          <w:b w:val="false"/>
+          <w:sz w:val="18"/>
+          <w:szCs w:val="20"/>
+        </w:rPr>
+        <w:t>lab</w:t>
+      </w:r>
+      <w:r>
+        <w:rPr>
+          <w:rFonts w:cs="Courier New" w:ascii="Courier New" w:hAnsi="Courier New"/>
+          <w:b w:val="false"/>
+          <w:sz w:val="18"/>
+          <w:szCs w:val="20"/>
+          <w:lang w:val="uk-UA"/>
+        </w:rPr>
+        <w:t>06_</w:t>
+      </w:r>
+      <w:r>
+        <w:rPr>
+          <w:rFonts w:cs="Courier New" w:ascii="Courier New" w:hAnsi="Courier New"/>
+          <w:b w:val="false"/>
+          <w:sz w:val="18"/>
+          <w:szCs w:val="20"/>
+        </w:rPr>
+        <w:t>task</w:t>
+      </w:r>
+      <w:r>
+        <w:rPr>
+          <w:rFonts w:cs="Courier New" w:ascii="Courier New" w:hAnsi="Courier New"/>
+          <w:b w:val="false"/>
+          <w:sz w:val="18"/>
+          <w:szCs w:val="20"/>
+          <w:lang w:val="uk-UA"/>
+        </w:rPr>
+        <w:t>3_</w:t>
+      </w:r>
+      <w:r>
+        <w:rPr>
+          <w:rFonts w:cs="Courier New" w:ascii="Courier New" w:hAnsi="Courier New"/>
+          <w:b w:val="false"/>
+          <w:sz w:val="18"/>
+          <w:szCs w:val="20"/>
+        </w:rPr>
+        <w:t>copyOne</w:t>
+      </w:r>
+      <w:r>
+        <w:rPr>
+          <w:rFonts w:cs="Courier New" w:ascii="Courier New" w:hAnsi="Courier New"/>
+          <w:b w:val="false"/>
+          <w:sz w:val="18"/>
+          <w:szCs w:val="20"/>
+          <w:lang w:val="uk-UA"/>
+        </w:rPr>
+        <w:t>.</w:t>
+      </w:r>
+      <w:r>
+        <w:rPr>
+          <w:rFonts w:cs="Courier New" w:ascii="Courier New" w:hAnsi="Courier New"/>
+          <w:b w:val="false"/>
+          <w:sz w:val="18"/>
+          <w:szCs w:val="20"/>
+        </w:rPr>
+        <w:t>png</w:t>
       </w:r>
     </w:p>
     <w:p>
@@ -3007,6 +3031,7 @@
           <w:bCs w:val="false"/>
           <w:sz w:val="18"/>
           <w:szCs w:val="18"/>
+          <w:lang w:val="uk-UA"/>
         </w:rPr>
       </w:pPr>
       <w:r>
@@ -3016,8 +3041,82 @@
           <w:bCs w:val="false"/>
           <w:sz w:val="18"/>
           <w:szCs w:val="18"/>
-        </w:rPr>
-        <w:t xml:space="preserve">│   │   </w:t>
+          <w:lang w:val="uk-UA"/>
+        </w:rPr>
+        <w:t>│</w:t>
+      </w:r>
+      <w:r>
+        <w:rPr>
+          <w:rFonts w:cs="Courier New" w:ascii="Courier New" w:hAnsi="Courier New"/>
+          <w:b w:val="false"/>
+          <w:bCs w:val="false"/>
+          <w:sz w:val="18"/>
+          <w:szCs w:val="18"/>
+        </w:rPr>
+        <w:t>  </w:t>
+      </w:r>
+      <w:r>
+        <w:rPr>
+          <w:rFonts w:cs="Courier New" w:ascii="Courier New" w:hAnsi="Courier New"/>
+          <w:b w:val="false"/>
+          <w:bCs w:val="false"/>
+          <w:sz w:val="18"/>
+          <w:szCs w:val="18"/>
+          <w:lang w:val="uk-UA"/>
+        </w:rPr>
+        <w:t xml:space="preserve"> │</w:t>
+      </w:r>
+      <w:r>
+        <w:rPr>
+          <w:rFonts w:cs="Courier New" w:ascii="Courier New" w:hAnsi="Courier New"/>
+          <w:b w:val="false"/>
+          <w:bCs w:val="false"/>
+          <w:sz w:val="18"/>
+          <w:szCs w:val="18"/>
+        </w:rPr>
+        <w:t>  </w:t>
+      </w:r>
+      <w:r>
+        <w:rPr>
+          <w:rFonts w:cs="Courier New" w:ascii="Courier New" w:hAnsi="Courier New"/>
+          <w:b w:val="false"/>
+          <w:bCs w:val="false"/>
+          <w:sz w:val="18"/>
+          <w:szCs w:val="18"/>
+          <w:lang w:val="uk-UA"/>
+        </w:rPr>
+        <w:t xml:space="preserve"> </w:t>
+      </w:r>
+      <w:r>
+        <w:rPr>
+          <w:rFonts w:cs="Courier New" w:ascii="Courier New" w:hAnsi="Courier New"/>
+          <w:b w:val="false"/>
+          <w:bCs w:val="false"/>
+          <w:sz w:val="18"/>
+          <w:szCs w:val="18"/>
+        </w:rPr>
+        <w:t>└</w:t>
+      </w:r>
+      <w:r>
+        <w:rPr>
+          <w:rFonts w:cs="Courier New" w:ascii="Courier New" w:hAnsi="Courier New"/>
+          <w:b w:val="false"/>
+          <w:bCs w:val="false"/>
+          <w:sz w:val="18"/>
+          <w:szCs w:val="18"/>
+          <w:lang w:val="uk-UA"/>
+        </w:rPr>
+        <w:t xml:space="preserve">── </w:t>
+      </w:r>
+      <w:r>
+        <w:rPr>
+          <w:rFonts w:cs="Courier New" w:ascii="Courier New" w:hAnsi="Courier New"/>
+          <w:b w:val="false"/>
+          <w:bCs w:val="false"/>
+          <w:sz w:val="18"/>
+          <w:szCs w:val="18"/>
+        </w:rPr>
+        <w:t>lab06_task3_main.png</w:t>
       </w:r>
     </w:p>
     <w:p>
@@ -3030,27 +3129,20 @@
           <w:rFonts w:ascii="Courier New" w:hAnsi="Courier New" w:cs="Courier New"/>
           <w:b w:val="false"/>
           <w:b w:val="false"/>
-          <w:sz w:val="18"/>
-          <w:szCs w:val="20"/>
-        </w:rPr>
-      </w:pPr>
-      <w:r>
-        <w:rPr>
-          <w:rFonts w:cs="Courier New" w:ascii="Courier New" w:hAnsi="Courier New"/>
-          <w:b w:val="false"/>
-          <w:sz w:val="18"/>
-          <w:szCs w:val="20"/>
-        </w:rPr>
-        <w:t xml:space="preserve">│   ├── </w:t>
-      </w:r>
-      <w:r>
-        <w:rPr>
-          <w:rFonts w:cs="Courier New" w:ascii="Courier New" w:hAnsi="Courier New"/>
-          <w:b w:val="false"/>
-          <w:sz w:val="18"/>
-          <w:szCs w:val="20"/>
-        </w:rPr>
-        <w:t>lab08_09_10.docx</w:t>
+          <w:bCs w:val="false"/>
+          <w:sz w:val="18"/>
+          <w:szCs w:val="18"/>
+        </w:rPr>
+      </w:pPr>
+      <w:r>
+        <w:rPr>
+          <w:rFonts w:cs="Courier New" w:ascii="Courier New" w:hAnsi="Courier New"/>
+          <w:b w:val="false"/>
+          <w:bCs w:val="false"/>
+          <w:sz w:val="18"/>
+          <w:szCs w:val="18"/>
+        </w:rPr>
+        <w:t xml:space="preserve">│   │   </w:t>
       </w:r>
     </w:p>
     <w:p>
@@ -3083,7 +3175,7 @@
           <w:sz w:val="18"/>
           <w:szCs w:val="20"/>
         </w:rPr>
-        <w:t>lab08_09_10.md</w:t>
+        <w:t>lab08_09_10.docx</w:t>
       </w:r>
     </w:p>
     <w:p>
@@ -3107,16 +3199,16 @@
           <w:sz w:val="18"/>
           <w:szCs w:val="20"/>
         </w:rPr>
-        <w:t xml:space="preserve">│   └── </w:t>
-      </w:r>
-      <w:r>
-        <w:rPr>
-          <w:rFonts w:cs="Courier New" w:ascii="Courier New" w:hAnsi="Courier New"/>
-          <w:b w:val="false"/>
-          <w:sz w:val="18"/>
-          <w:szCs w:val="20"/>
-        </w:rPr>
-        <w:t>lab08_09_10.pdf</w:t>
+        <w:t xml:space="preserve">│   ├── </w:t>
+      </w:r>
+      <w:r>
+        <w:rPr>
+          <w:rFonts w:cs="Courier New" w:ascii="Courier New" w:hAnsi="Courier New"/>
+          <w:b w:val="false"/>
+          <w:sz w:val="18"/>
+          <w:szCs w:val="20"/>
+        </w:rPr>
+        <w:t>lab08_09_10.md</w:t>
       </w:r>
     </w:p>
     <w:p>
@@ -3140,16 +3232,16 @@
           <w:sz w:val="18"/>
           <w:szCs w:val="20"/>
         </w:rPr>
-        <w:t xml:space="preserve">├── </w:t>
-      </w:r>
-      <w:r>
-        <w:rPr>
-          <w:rFonts w:cs="Courier New" w:ascii="Courier New" w:hAnsi="Courier New"/>
-          <w:b w:val="false"/>
-          <w:sz w:val="18"/>
-          <w:szCs w:val="20"/>
-        </w:rPr>
-        <w:t>Doxyfile</w:t>
+        <w:t xml:space="preserve">│   └── </w:t>
+      </w:r>
+      <w:r>
+        <w:rPr>
+          <w:rFonts w:cs="Courier New" w:ascii="Courier New" w:hAnsi="Courier New"/>
+          <w:b w:val="false"/>
+          <w:sz w:val="18"/>
+          <w:szCs w:val="20"/>
+        </w:rPr>
+        <w:t>lab08_09_10.pdf</w:t>
       </w:r>
     </w:p>
     <w:p>
@@ -3182,7 +3274,7 @@
           <w:sz w:val="18"/>
           <w:szCs w:val="20"/>
         </w:rPr>
-        <w:t>lab05_task3</w:t>
+        <w:t>Doxyfile</w:t>
       </w:r>
     </w:p>
     <w:p>
@@ -3206,16 +3298,16 @@
           <w:sz w:val="18"/>
           <w:szCs w:val="20"/>
         </w:rPr>
-        <w:t xml:space="preserve">│   ├── </w:t>
-      </w:r>
-      <w:r>
-        <w:rPr>
-          <w:rFonts w:cs="Courier New" w:ascii="Courier New" w:hAnsi="Courier New"/>
-          <w:b w:val="false"/>
-          <w:sz w:val="18"/>
-          <w:szCs w:val="20"/>
-        </w:rPr>
-        <w:t>README.md</w:t>
+        <w:t xml:space="preserve">├── </w:t>
+      </w:r>
+      <w:r>
+        <w:rPr>
+          <w:rFonts w:cs="Courier New" w:ascii="Courier New" w:hAnsi="Courier New"/>
+          <w:b w:val="false"/>
+          <w:sz w:val="18"/>
+          <w:szCs w:val="20"/>
+        </w:rPr>
+        <w:t>lab05_task3</w:t>
       </w:r>
     </w:p>
     <w:p>
@@ -3239,16 +3331,16 @@
           <w:sz w:val="18"/>
           <w:szCs w:val="20"/>
         </w:rPr>
-        <w:t xml:space="preserve">│   └── </w:t>
-      </w:r>
-      <w:r>
-        <w:rPr>
-          <w:rFonts w:cs="Courier New" w:ascii="Courier New" w:hAnsi="Courier New"/>
-          <w:b w:val="false"/>
-          <w:sz w:val="18"/>
-          <w:szCs w:val="20"/>
-        </w:rPr>
-        <w:t>src</w:t>
+        <w:t xml:space="preserve">│   ├── </w:t>
+      </w:r>
+      <w:r>
+        <w:rPr>
+          <w:rFonts w:cs="Courier New" w:ascii="Courier New" w:hAnsi="Courier New"/>
+          <w:b w:val="false"/>
+          <w:sz w:val="18"/>
+          <w:szCs w:val="20"/>
+        </w:rPr>
+        <w:t>README.md</w:t>
       </w:r>
     </w:p>
     <w:p>
@@ -3272,16 +3364,16 @@
           <w:sz w:val="18"/>
           <w:szCs w:val="20"/>
         </w:rPr>
-        <w:t xml:space="preserve">│       └── </w:t>
-      </w:r>
-      <w:r>
-        <w:rPr>
-          <w:rFonts w:cs="Courier New" w:ascii="Courier New" w:hAnsi="Courier New"/>
-          <w:b w:val="false"/>
-          <w:sz w:val="18"/>
-          <w:szCs w:val="20"/>
-        </w:rPr>
-        <w:t>main.c</w:t>
+        <w:t xml:space="preserve">│   └── </w:t>
+      </w:r>
+      <w:r>
+        <w:rPr>
+          <w:rFonts w:cs="Courier New" w:ascii="Courier New" w:hAnsi="Courier New"/>
+          <w:b w:val="false"/>
+          <w:sz w:val="18"/>
+          <w:szCs w:val="20"/>
+        </w:rPr>
+        <w:t>src</w:t>
       </w:r>
     </w:p>
     <w:p>
@@ -3305,16 +3397,16 @@
           <w:sz w:val="18"/>
           <w:szCs w:val="20"/>
         </w:rPr>
-        <w:t xml:space="preserve">├── </w:t>
-      </w:r>
-      <w:r>
-        <w:rPr>
-          <w:rFonts w:cs="Courier New" w:ascii="Courier New" w:hAnsi="Courier New"/>
-          <w:b w:val="false"/>
-          <w:sz w:val="18"/>
-          <w:szCs w:val="20"/>
-        </w:rPr>
-        <w:t>lab06_task3</w:t>
+        <w:t xml:space="preserve">│       └── </w:t>
+      </w:r>
+      <w:r>
+        <w:rPr>
+          <w:rFonts w:cs="Courier New" w:ascii="Courier New" w:hAnsi="Courier New"/>
+          <w:b w:val="false"/>
+          <w:sz w:val="18"/>
+          <w:szCs w:val="20"/>
+        </w:rPr>
+        <w:t>main.c</w:t>
       </w:r>
     </w:p>
     <w:p>
@@ -3338,16 +3430,16 @@
           <w:sz w:val="18"/>
           <w:szCs w:val="20"/>
         </w:rPr>
-        <w:t xml:space="preserve">│   ├── </w:t>
-      </w:r>
-      <w:r>
-        <w:rPr>
-          <w:rFonts w:cs="Courier New" w:ascii="Courier New" w:hAnsi="Courier New"/>
-          <w:b w:val="false"/>
-          <w:sz w:val="18"/>
-          <w:szCs w:val="20"/>
-        </w:rPr>
-        <w:t>README.md</w:t>
+        <w:t xml:space="preserve">├── </w:t>
+      </w:r>
+      <w:r>
+        <w:rPr>
+          <w:rFonts w:cs="Courier New" w:ascii="Courier New" w:hAnsi="Courier New"/>
+          <w:b w:val="false"/>
+          <w:sz w:val="18"/>
+          <w:szCs w:val="20"/>
+        </w:rPr>
+        <w:t>lab06_task3</w:t>
       </w:r>
     </w:p>
     <w:p>
@@ -3371,16 +3463,16 @@
           <w:sz w:val="18"/>
           <w:szCs w:val="20"/>
         </w:rPr>
-        <w:t xml:space="preserve">│   └── </w:t>
-      </w:r>
-      <w:r>
-        <w:rPr>
-          <w:rFonts w:cs="Courier New" w:ascii="Courier New" w:hAnsi="Courier New"/>
-          <w:b w:val="false"/>
-          <w:sz w:val="18"/>
-          <w:szCs w:val="20"/>
-        </w:rPr>
-        <w:t>src</w:t>
+        <w:t xml:space="preserve">│   ├── </w:t>
+      </w:r>
+      <w:r>
+        <w:rPr>
+          <w:rFonts w:cs="Courier New" w:ascii="Courier New" w:hAnsi="Courier New"/>
+          <w:b w:val="false"/>
+          <w:sz w:val="18"/>
+          <w:szCs w:val="20"/>
+        </w:rPr>
+        <w:t>README.md</w:t>
       </w:r>
     </w:p>
     <w:p>
@@ -3404,16 +3496,16 @@
           <w:sz w:val="18"/>
           <w:szCs w:val="20"/>
         </w:rPr>
-        <w:t xml:space="preserve">│       └── </w:t>
-      </w:r>
-      <w:r>
-        <w:rPr>
-          <w:rFonts w:cs="Courier New" w:ascii="Courier New" w:hAnsi="Courier New"/>
-          <w:b w:val="false"/>
-          <w:sz w:val="18"/>
-          <w:szCs w:val="20"/>
-        </w:rPr>
-        <w:t>main.c</w:t>
+        <w:t xml:space="preserve">│   └── </w:t>
+      </w:r>
+      <w:r>
+        <w:rPr>
+          <w:rFonts w:cs="Courier New" w:ascii="Courier New" w:hAnsi="Courier New"/>
+          <w:b w:val="false"/>
+          <w:sz w:val="18"/>
+          <w:szCs w:val="20"/>
+        </w:rPr>
+        <w:t>src</w:t>
       </w:r>
     </w:p>
     <w:p>
@@ -3437,21 +3529,22 @@
           <w:sz w:val="18"/>
           <w:szCs w:val="20"/>
         </w:rPr>
-        <w:t xml:space="preserve">├── </w:t>
-      </w:r>
-      <w:r>
-        <w:rPr>
-          <w:rFonts w:cs="Courier New" w:ascii="Courier New" w:hAnsi="Courier New"/>
-          <w:b w:val="false"/>
-          <w:sz w:val="18"/>
-          <w:szCs w:val="20"/>
-        </w:rPr>
-        <w:t>Makefile</w:t>
-      </w:r>
-    </w:p>
-    <w:p>
-      <w:pPr>
-        <w:pStyle w:val="022"/>
+        <w:t xml:space="preserve">│       └── </w:t>
+      </w:r>
+      <w:r>
+        <w:rPr>
+          <w:rFonts w:cs="Courier New" w:ascii="Courier New" w:hAnsi="Courier New"/>
+          <w:b w:val="false"/>
+          <w:sz w:val="18"/>
+          <w:szCs w:val="20"/>
+        </w:rPr>
+        <w:t>main.c</w:t>
+      </w:r>
+    </w:p>
+    <w:p>
+      <w:pPr>
+        <w:pStyle w:val="022"/>
+        <w:keepNext w:val="true"/>
         <w:spacing w:lineRule="auto" w:line="240" w:before="0" w:after="0"/>
         <w:ind w:left="709" w:hanging="0"/>
         <w:rPr>
@@ -3469,6 +3562,38 @@
           <w:sz w:val="18"/>
           <w:szCs w:val="20"/>
         </w:rPr>
+        <w:t xml:space="preserve">├── </w:t>
+      </w:r>
+      <w:r>
+        <w:rPr>
+          <w:rFonts w:cs="Courier New" w:ascii="Courier New" w:hAnsi="Courier New"/>
+          <w:b w:val="false"/>
+          <w:sz w:val="18"/>
+          <w:szCs w:val="20"/>
+        </w:rPr>
+        <w:t>Makefile</w:t>
+      </w:r>
+    </w:p>
+    <w:p>
+      <w:pPr>
+        <w:pStyle w:val="022"/>
+        <w:spacing w:lineRule="auto" w:line="240" w:before="0" w:after="0"/>
+        <w:ind w:left="709" w:hanging="0"/>
+        <w:rPr>
+          <w:rFonts w:ascii="Courier New" w:hAnsi="Courier New" w:cs="Courier New"/>
+          <w:b w:val="false"/>
+          <w:b w:val="false"/>
+          <w:sz w:val="18"/>
+          <w:szCs w:val="20"/>
+        </w:rPr>
+      </w:pPr>
+      <w:r>
+        <w:rPr>
+          <w:rFonts w:cs="Courier New" w:ascii="Courier New" w:hAnsi="Courier New"/>
+          <w:b w:val="false"/>
+          <w:sz w:val="18"/>
+          <w:szCs w:val="20"/>
+        </w:rPr>
         <w:t xml:space="preserve">└── </w:t>
       </w:r>
       <w:r>
@@ -3484,6 +3609,40 @@
     <w:p>
       <w:pPr>
         <w:pStyle w:val="022"/>
+        <w:spacing w:lineRule="auto" w:line="240" w:before="0" w:after="0"/>
+        <w:ind w:left="709" w:hanging="0"/>
+        <w:rPr>
+          <w:rFonts w:ascii="Courier New" w:hAnsi="Courier New" w:cs="Courier New"/>
+          <w:b w:val="false"/>
+          <w:b w:val="false"/>
+          <w:sz w:val="18"/>
+          <w:szCs w:val="20"/>
+        </w:rPr>
+      </w:pPr>
+      <w:r>
+        <w:rPr/>
+      </w:r>
+    </w:p>
+    <w:p>
+      <w:pPr>
+        <w:pStyle w:val="022"/>
+        <w:spacing w:lineRule="auto" w:line="240" w:before="0" w:after="0"/>
+        <w:ind w:left="709" w:hanging="0"/>
+        <w:rPr>
+          <w:rFonts w:ascii="Courier New" w:hAnsi="Courier New" w:cs="Courier New"/>
+          <w:b w:val="false"/>
+          <w:b w:val="false"/>
+          <w:sz w:val="18"/>
+          <w:szCs w:val="20"/>
+        </w:rPr>
+      </w:pPr>
+      <w:r>
+        <w:rPr/>
+      </w:r>
+    </w:p>
+    <w:p>
+      <w:pPr>
+        <w:pStyle w:val="022"/>
         <w:spacing w:before="0" w:after="0"/>
         <w:rPr>
           <w:b w:val="false"/>
@@ -3498,6 +3657,51 @@
           <w:szCs w:val="28"/>
           <w:lang w:val="uk-UA"/>
         </w:rPr>
+        <w:drawing>
+          <wp:anchor behindDoc="0" distT="0" distB="0" distL="0" distR="0" simplePos="0" locked="0" layoutInCell="0" allowOverlap="1" relativeHeight="8">
+            <wp:simplePos x="0" y="0"/>
+            <wp:positionH relativeFrom="column">
+              <wp:align>center</wp:align>
+            </wp:positionH>
+            <wp:positionV relativeFrom="paragraph">
+              <wp:posOffset>635</wp:posOffset>
+            </wp:positionV>
+            <wp:extent cx="6119495" cy="1870710"/>
+            <wp:effectExtent l="0" t="0" r="0" b="0"/>
+            <wp:wrapSquare wrapText="largest"/>
+            <wp:docPr id="7" name="Image7" descr=""/>
+            <wp:cNvGraphicFramePr>
+              <a:graphicFrameLocks xmlns:a="http://schemas.openxmlformats.org/drawingml/2006/main" noChangeAspect="1"/>
+            </wp:cNvGraphicFramePr>
+            <a:graphic xmlns:a="http://schemas.openxmlformats.org/drawingml/2006/main">
+              <a:graphicData uri="http://schemas.openxmlformats.org/drawingml/2006/picture">
+                <pic:pic xmlns:pic="http://schemas.openxmlformats.org/drawingml/2006/picture">
+                  <pic:nvPicPr>
+                    <pic:cNvPr id="7" name="Image7" descr=""/>
+                    <pic:cNvPicPr>
+                      <a:picLocks noChangeAspect="1" noChangeArrowheads="1"/>
+                    </pic:cNvPicPr>
+                  </pic:nvPicPr>
+                  <pic:blipFill>
+                    <a:blip r:embed="rId8"/>
+                    <a:stretch>
+                      <a:fillRect/>
+                    </a:stretch>
+                  </pic:blipFill>
+                  <pic:spPr bwMode="auto">
+                    <a:xfrm>
+                      <a:off x="0" y="0"/>
+                      <a:ext cx="6119495" cy="1870710"/>
+                    </a:xfrm>
+                    <a:prstGeom prst="rect">
+                      <a:avLst/>
+                    </a:prstGeom>
+                  </pic:spPr>
+                </pic:pic>
+              </a:graphicData>
+            </a:graphic>
+          </wp:anchor>
+        </w:drawing>
       </w:r>
     </w:p>
     <w:p>
@@ -3681,7 +3885,7 @@
       </w:r>
     </w:p>
     <w:sectPr>
-      <w:headerReference w:type="default" r:id="rId8"/>
+      <w:headerReference w:type="default" r:id="rId9"/>
       <w:type w:val="nextPage"/>
       <w:pgSz w:w="11906" w:h="16838"/>
       <w:pgMar w:left="1418" w:right="851" w:header="510" w:top="1134" w:footer="0" w:bottom="1134" w:gutter="0"/>
@@ -3702,7 +3906,7 @@
         <w:docPartGallery w:val="Page Numbers (Top of Page)"/>
         <w:docPartUnique w:val="true"/>
       </w:docPartObj>
-      <w:id w:val="99239962"/>
+      <w:id w:val="497493152"/>
     </w:sdtPr>
     <w:sdtContent>
       <w:p>
@@ -3725,7 +3929,7 @@
         </w:r>
         <w:r>
           <w:rPr/>
-          <w:t>7</w:t>
+          <w:t>8</w:t>
         </w:r>
         <w:r>
           <w:rPr/>

--- a/lab08_09_10/doc/lab08_09_10.docx
+++ b/lab08_09_10/doc/lab08_09_10.docx
@@ -597,6 +597,60 @@
     <w:p>
       <w:pPr>
         <w:pStyle w:val="022"/>
+        <w:spacing w:before="0" w:after="0"/>
+        <w:ind w:firstLine="709"/>
+        <w:rPr>
+          <w:b w:val="false"/>
+          <w:b w:val="false"/>
+          <w:bCs w:val="false"/>
+        </w:rPr>
+      </w:pPr>
+      <w:r>
+        <w:rPr>
+          <w:b w:val="false"/>
+          <w:bCs w:val="false"/>
+        </w:rPr>
+      </w:r>
+    </w:p>
+    <w:p>
+      <w:pPr>
+        <w:pStyle w:val="022"/>
+        <w:spacing w:before="0" w:after="0"/>
+        <w:ind w:firstLine="709"/>
+        <w:rPr>
+          <w:b w:val="false"/>
+          <w:b w:val="false"/>
+          <w:bCs w:val="false"/>
+        </w:rPr>
+      </w:pPr>
+      <w:r>
+        <w:rPr>
+          <w:b w:val="false"/>
+          <w:bCs w:val="false"/>
+        </w:rPr>
+      </w:r>
+    </w:p>
+    <w:p>
+      <w:pPr>
+        <w:pStyle w:val="022"/>
+        <w:spacing w:before="0" w:after="0"/>
+        <w:ind w:firstLine="709"/>
+        <w:rPr>
+          <w:b w:val="false"/>
+          <w:b w:val="false"/>
+          <w:bCs w:val="false"/>
+        </w:rPr>
+      </w:pPr>
+      <w:r>
+        <w:rPr>
+          <w:b w:val="false"/>
+          <w:bCs w:val="false"/>
+        </w:rPr>
+      </w:r>
+    </w:p>
+    <w:p>
+      <w:pPr>
+        <w:pStyle w:val="022"/>
         <w:ind w:hanging="0"/>
         <w:rPr>
           <w:b w:val="false"/>
@@ -622,10 +676,18 @@
       <w:r>
         <w:rPr/>
         <w:drawing>
-          <wp:inline distT="0" distB="0" distL="0" distR="0">
-            <wp:extent cx="1304925" cy="4572000"/>
+          <wp:anchor behindDoc="0" distT="0" distB="0" distL="0" distR="0" simplePos="0" locked="0" layoutInCell="0" allowOverlap="1" relativeHeight="8">
+            <wp:simplePos x="0" y="0"/>
+            <wp:positionH relativeFrom="column">
+              <wp:align>center</wp:align>
+            </wp:positionH>
+            <wp:positionV relativeFrom="paragraph">
+              <wp:posOffset>635</wp:posOffset>
+            </wp:positionV>
+            <wp:extent cx="3018155" cy="4204335"/>
             <wp:effectExtent l="0" t="0" r="0" b="0"/>
-            <wp:docPr id="2" name="Image2" descr=""/>
+            <wp:wrapSquare wrapText="largest"/>
+            <wp:docPr id="2" name="Image8" descr=""/>
             <wp:cNvGraphicFramePr>
               <a:graphicFrameLocks xmlns:a="http://schemas.openxmlformats.org/drawingml/2006/main" noChangeAspect="1"/>
             </wp:cNvGraphicFramePr>
@@ -633,7 +695,7 @@
               <a:graphicData uri="http://schemas.openxmlformats.org/drawingml/2006/picture">
                 <pic:pic xmlns:pic="http://schemas.openxmlformats.org/drawingml/2006/picture">
                   <pic:nvPicPr>
-                    <pic:cNvPr id="2" name="Image2" descr=""/>
+                    <pic:cNvPr id="2" name="Image8" descr=""/>
                     <pic:cNvPicPr>
                       <a:picLocks noChangeAspect="1" noChangeArrowheads="1"/>
                     </pic:cNvPicPr>
@@ -647,7 +709,7 @@
                   <pic:spPr bwMode="auto">
                     <a:xfrm>
                       <a:off x="0" y="0"/>
-                      <a:ext cx="1304925" cy="4572000"/>
+                      <a:ext cx="3018155" cy="4204335"/>
                     </a:xfrm>
                     <a:prstGeom prst="rect">
                       <a:avLst/>
@@ -656,8 +718,228 @@
                 </pic:pic>
               </a:graphicData>
             </a:graphic>
-          </wp:inline>
+          </wp:anchor>
         </w:drawing>
+      </w:r>
+    </w:p>
+    <w:p>
+      <w:pPr>
+        <w:pStyle w:val="022"/>
+        <w:ind w:firstLine="709"/>
+        <w:jc w:val="center"/>
+        <w:rPr>
+          <w:b w:val="false"/>
+          <w:b w:val="false"/>
+          <w:bCs w:val="false"/>
+          <w:lang w:val="uk-UA"/>
+        </w:rPr>
+      </w:pPr>
+      <w:r>
+        <w:rPr>
+          <w:b w:val="false"/>
+          <w:bCs w:val="false"/>
+          <w:lang w:val="uk-UA"/>
+        </w:rPr>
+      </w:r>
+    </w:p>
+    <w:p>
+      <w:pPr>
+        <w:pStyle w:val="022"/>
+        <w:ind w:firstLine="709"/>
+        <w:jc w:val="center"/>
+        <w:rPr>
+          <w:b w:val="false"/>
+          <w:b w:val="false"/>
+          <w:bCs w:val="false"/>
+          <w:lang w:val="uk-UA"/>
+        </w:rPr>
+      </w:pPr>
+      <w:r>
+        <w:rPr>
+          <w:b w:val="false"/>
+          <w:bCs w:val="false"/>
+          <w:lang w:val="uk-UA"/>
+        </w:rPr>
+      </w:r>
+    </w:p>
+    <w:p>
+      <w:pPr>
+        <w:pStyle w:val="022"/>
+        <w:ind w:firstLine="709"/>
+        <w:jc w:val="center"/>
+        <w:rPr>
+          <w:b w:val="false"/>
+          <w:b w:val="false"/>
+          <w:bCs w:val="false"/>
+          <w:lang w:val="uk-UA"/>
+        </w:rPr>
+      </w:pPr>
+      <w:r>
+        <w:rPr>
+          <w:b w:val="false"/>
+          <w:bCs w:val="false"/>
+          <w:lang w:val="uk-UA"/>
+        </w:rPr>
+      </w:r>
+    </w:p>
+    <w:p>
+      <w:pPr>
+        <w:pStyle w:val="022"/>
+        <w:ind w:firstLine="709"/>
+        <w:jc w:val="center"/>
+        <w:rPr>
+          <w:b w:val="false"/>
+          <w:b w:val="false"/>
+          <w:bCs w:val="false"/>
+          <w:lang w:val="uk-UA"/>
+        </w:rPr>
+      </w:pPr>
+      <w:r>
+        <w:rPr>
+          <w:b w:val="false"/>
+          <w:bCs w:val="false"/>
+          <w:lang w:val="uk-UA"/>
+        </w:rPr>
+      </w:r>
+    </w:p>
+    <w:p>
+      <w:pPr>
+        <w:pStyle w:val="022"/>
+        <w:ind w:firstLine="709"/>
+        <w:jc w:val="center"/>
+        <w:rPr>
+          <w:b w:val="false"/>
+          <w:b w:val="false"/>
+          <w:bCs w:val="false"/>
+          <w:lang w:val="uk-UA"/>
+        </w:rPr>
+      </w:pPr>
+      <w:r>
+        <w:rPr>
+          <w:b w:val="false"/>
+          <w:bCs w:val="false"/>
+          <w:lang w:val="uk-UA"/>
+        </w:rPr>
+      </w:r>
+    </w:p>
+    <w:p>
+      <w:pPr>
+        <w:pStyle w:val="022"/>
+        <w:ind w:firstLine="709"/>
+        <w:jc w:val="center"/>
+        <w:rPr>
+          <w:b w:val="false"/>
+          <w:b w:val="false"/>
+          <w:bCs w:val="false"/>
+          <w:lang w:val="uk-UA"/>
+        </w:rPr>
+      </w:pPr>
+      <w:r>
+        <w:rPr>
+          <w:b w:val="false"/>
+          <w:bCs w:val="false"/>
+          <w:lang w:val="uk-UA"/>
+        </w:rPr>
+      </w:r>
+    </w:p>
+    <w:p>
+      <w:pPr>
+        <w:pStyle w:val="022"/>
+        <w:ind w:firstLine="709"/>
+        <w:jc w:val="center"/>
+        <w:rPr>
+          <w:b w:val="false"/>
+          <w:b w:val="false"/>
+          <w:bCs w:val="false"/>
+          <w:lang w:val="uk-UA"/>
+        </w:rPr>
+      </w:pPr>
+      <w:r>
+        <w:rPr>
+          <w:b w:val="false"/>
+          <w:bCs w:val="false"/>
+          <w:lang w:val="uk-UA"/>
+        </w:rPr>
+      </w:r>
+    </w:p>
+    <w:p>
+      <w:pPr>
+        <w:pStyle w:val="022"/>
+        <w:ind w:firstLine="709"/>
+        <w:jc w:val="center"/>
+        <w:rPr>
+          <w:b w:val="false"/>
+          <w:b w:val="false"/>
+          <w:bCs w:val="false"/>
+          <w:lang w:val="uk-UA"/>
+        </w:rPr>
+      </w:pPr>
+      <w:r>
+        <w:rPr>
+          <w:b w:val="false"/>
+          <w:bCs w:val="false"/>
+          <w:lang w:val="uk-UA"/>
+        </w:rPr>
+      </w:r>
+    </w:p>
+    <w:p>
+      <w:pPr>
+        <w:pStyle w:val="022"/>
+        <w:ind w:firstLine="709"/>
+        <w:jc w:val="center"/>
+        <w:rPr>
+          <w:b w:val="false"/>
+          <w:b w:val="false"/>
+          <w:bCs w:val="false"/>
+          <w:lang w:val="uk-UA"/>
+        </w:rPr>
+      </w:pPr>
+      <w:r>
+        <w:rPr>
+          <w:b w:val="false"/>
+          <w:bCs w:val="false"/>
+          <w:lang w:val="uk-UA"/>
+        </w:rPr>
+      </w:r>
+    </w:p>
+    <w:p>
+      <w:pPr>
+        <w:pStyle w:val="022"/>
+        <w:ind w:firstLine="709"/>
+        <w:jc w:val="center"/>
+        <w:rPr>
+          <w:b w:val="false"/>
+          <w:b w:val="false"/>
+          <w:bCs w:val="false"/>
+          <w:lang w:val="uk-UA"/>
+        </w:rPr>
+      </w:pPr>
+      <w:r>
+        <w:rPr>
+          <w:b w:val="false"/>
+          <w:bCs w:val="false"/>
+          <w:lang w:val="uk-UA"/>
+        </w:rPr>
+      </w:r>
+    </w:p>
+    <w:p>
+      <w:pPr>
+        <w:pStyle w:val="022"/>
+        <w:ind w:firstLine="709"/>
+        <w:jc w:val="center"/>
+        <w:rPr>
+          <w:b w:val="false"/>
+          <w:b w:val="false"/>
+          <w:bCs w:val="false"/>
+          <w:lang w:val="uk-UA"/>
+        </w:rPr>
+      </w:pPr>
+      <w:r>
+        <w:rPr>
+          <w:b w:val="false"/>
+          <w:bCs w:val="false"/>
+          <w:lang w:val="uk-UA"/>
+        </w:rPr>
       </w:r>
     </w:p>
     <w:p>
@@ -1389,6 +1671,66 @@
           <w:szCs w:val="28"/>
           <w:lang w:val="uk-UA"/>
         </w:rPr>
+      </w:r>
+    </w:p>
+    <w:p>
+      <w:pPr>
+        <w:pStyle w:val="022"/>
+        <w:spacing w:before="0" w:after="0"/>
+        <w:jc w:val="center"/>
+        <w:rPr>
+          <w:b w:val="false"/>
+          <w:b w:val="false"/>
+          <w:szCs w:val="28"/>
+          <w:lang w:val="uk-UA"/>
+        </w:rPr>
+      </w:pPr>
+      <w:r>
+        <w:rPr>
+          <w:b w:val="false"/>
+          <w:szCs w:val="28"/>
+          <w:lang w:val="uk-UA"/>
+        </w:rPr>
+      </w:r>
+    </w:p>
+    <w:p>
+      <w:pPr>
+        <w:pStyle w:val="022"/>
+        <w:spacing w:before="0" w:after="0"/>
+        <w:jc w:val="center"/>
+        <w:rPr>
+          <w:b w:val="false"/>
+          <w:b w:val="false"/>
+          <w:szCs w:val="28"/>
+          <w:lang w:val="uk-UA"/>
+        </w:rPr>
+      </w:pPr>
+      <w:r>
+        <w:rPr>
+          <w:b w:val="false"/>
+          <w:szCs w:val="28"/>
+          <w:lang w:val="uk-UA"/>
+        </w:rPr>
+      </w:r>
+    </w:p>
+    <w:p>
+      <w:pPr>
+        <w:pStyle w:val="022"/>
+        <w:spacing w:before="0" w:after="0"/>
+        <w:jc w:val="center"/>
+        <w:rPr>
+          <w:b w:val="false"/>
+          <w:b w:val="false"/>
+          <w:szCs w:val="28"/>
+          <w:lang w:val="uk-UA"/>
+        </w:rPr>
+      </w:pPr>
+      <w:r>
+        <w:rPr>
+          <w:b w:val="false"/>
+          <w:szCs w:val="28"/>
+          <w:lang w:val="uk-UA"/>
+        </w:rPr>
         <w:t xml:space="preserve">Рис. 4. Схема алгоритму функції </w:t>
       </w:r>
       <w:r>
@@ -1403,27 +1745,6 @@
     <w:p>
       <w:pPr>
         <w:pStyle w:val="022"/>
-        <w:spacing w:before="0" w:after="0"/>
-        <w:jc w:val="center"/>
-        <w:rPr>
-          <w:b w:val="false"/>
-          <w:b w:val="false"/>
-          <w:szCs w:val="28"/>
-          <w:lang w:val="uk-UA"/>
-        </w:rPr>
-      </w:pPr>
-      <w:r>
-        <w:rPr>
-          <w:b w:val="false"/>
-          <w:szCs w:val="28"/>
-          <w:lang w:val="uk-UA"/>
-        </w:rPr>
-      </w:r>
-    </w:p>
-    <w:p>
-      <w:pPr>
-        <w:pStyle w:val="022"/>
-        <w:keepNext w:val="true"/>
         <w:spacing w:before="0" w:after="0"/>
         <w:jc w:val="center"/>
         <w:rPr>
@@ -1532,6 +1853,415 @@
           <w:szCs w:val="28"/>
           <w:lang w:val="uk-UA"/>
         </w:rPr>
+        <w:drawing>
+          <wp:anchor behindDoc="0" distT="0" distB="0" distL="0" distR="0" simplePos="0" locked="0" layoutInCell="0" allowOverlap="1" relativeHeight="9">
+            <wp:simplePos x="0" y="0"/>
+            <wp:positionH relativeFrom="column">
+              <wp:align>center</wp:align>
+            </wp:positionH>
+            <wp:positionV relativeFrom="paragraph">
+              <wp:align>top</wp:align>
+            </wp:positionV>
+            <wp:extent cx="4509135" cy="9234805"/>
+            <wp:effectExtent l="0" t="0" r="0" b="0"/>
+            <wp:wrapSquare wrapText="largest"/>
+            <wp:docPr id="6" name="Image2" descr=""/>
+            <wp:cNvGraphicFramePr>
+              <a:graphicFrameLocks xmlns:a="http://schemas.openxmlformats.org/drawingml/2006/main" noChangeAspect="1"/>
+            </wp:cNvGraphicFramePr>
+            <a:graphic xmlns:a="http://schemas.openxmlformats.org/drawingml/2006/main">
+              <a:graphicData uri="http://schemas.openxmlformats.org/drawingml/2006/picture">
+                <pic:pic xmlns:pic="http://schemas.openxmlformats.org/drawingml/2006/picture">
+                  <pic:nvPicPr>
+                    <pic:cNvPr id="6" name="Image2" descr=""/>
+                    <pic:cNvPicPr>
+                      <a:picLocks noChangeAspect="1" noChangeArrowheads="1"/>
+                    </pic:cNvPicPr>
+                  </pic:nvPicPr>
+                  <pic:blipFill>
+                    <a:blip r:embed="rId7"/>
+                    <a:stretch>
+                      <a:fillRect/>
+                    </a:stretch>
+                  </pic:blipFill>
+                  <pic:spPr bwMode="auto">
+                    <a:xfrm>
+                      <a:off x="0" y="0"/>
+                      <a:ext cx="4509135" cy="9234805"/>
+                    </a:xfrm>
+                    <a:prstGeom prst="rect">
+                      <a:avLst/>
+                    </a:prstGeom>
+                  </pic:spPr>
+                </pic:pic>
+              </a:graphicData>
+            </a:graphic>
+          </wp:anchor>
+        </w:drawing>
+      </w:r>
+    </w:p>
+    <w:p>
+      <w:pPr>
+        <w:pStyle w:val="022"/>
+        <w:spacing w:before="0" w:after="0"/>
+        <w:jc w:val="center"/>
+        <w:rPr>
+          <w:b w:val="false"/>
+          <w:b w:val="false"/>
+          <w:szCs w:val="28"/>
+          <w:lang w:val="en-US"/>
+        </w:rPr>
+      </w:pPr>
+      <w:r>
+        <w:rPr>
+          <w:b w:val="false"/>
+          <w:szCs w:val="28"/>
+          <w:lang w:val="en-US"/>
+        </w:rPr>
+      </w:r>
+    </w:p>
+    <w:p>
+      <w:pPr>
+        <w:pStyle w:val="022"/>
+        <w:spacing w:before="0" w:after="0"/>
+        <w:jc w:val="center"/>
+        <w:rPr>
+          <w:b w:val="false"/>
+          <w:b w:val="false"/>
+          <w:szCs w:val="28"/>
+          <w:lang w:val="en-US"/>
+        </w:rPr>
+      </w:pPr>
+      <w:r>
+        <w:rPr>
+          <w:b w:val="false"/>
+          <w:szCs w:val="28"/>
+          <w:lang w:val="en-US"/>
+        </w:rPr>
+      </w:r>
+    </w:p>
+    <w:p>
+      <w:pPr>
+        <w:pStyle w:val="022"/>
+        <w:spacing w:before="0" w:after="0"/>
+        <w:jc w:val="center"/>
+        <w:rPr>
+          <w:b w:val="false"/>
+          <w:b w:val="false"/>
+          <w:szCs w:val="28"/>
+          <w:lang w:val="en-US"/>
+        </w:rPr>
+      </w:pPr>
+      <w:r>
+        <w:rPr>
+          <w:b w:val="false"/>
+          <w:szCs w:val="28"/>
+          <w:lang w:val="en-US"/>
+        </w:rPr>
+      </w:r>
+    </w:p>
+    <w:p>
+      <w:pPr>
+        <w:pStyle w:val="022"/>
+        <w:spacing w:before="0" w:after="0"/>
+        <w:jc w:val="center"/>
+        <w:rPr>
+          <w:b w:val="false"/>
+          <w:b w:val="false"/>
+          <w:szCs w:val="28"/>
+          <w:lang w:val="en-US"/>
+        </w:rPr>
+      </w:pPr>
+      <w:r>
+        <w:rPr>
+          <w:b w:val="false"/>
+          <w:szCs w:val="28"/>
+          <w:lang w:val="en-US"/>
+        </w:rPr>
+      </w:r>
+    </w:p>
+    <w:p>
+      <w:pPr>
+        <w:pStyle w:val="022"/>
+        <w:spacing w:before="0" w:after="0"/>
+        <w:jc w:val="center"/>
+        <w:rPr>
+          <w:b w:val="false"/>
+          <w:b w:val="false"/>
+          <w:szCs w:val="28"/>
+          <w:lang w:val="en-US"/>
+        </w:rPr>
+      </w:pPr>
+      <w:r>
+        <w:rPr>
+          <w:b w:val="false"/>
+          <w:szCs w:val="28"/>
+          <w:lang w:val="en-US"/>
+        </w:rPr>
+      </w:r>
+    </w:p>
+    <w:p>
+      <w:pPr>
+        <w:pStyle w:val="022"/>
+        <w:spacing w:before="0" w:after="0"/>
+        <w:jc w:val="center"/>
+        <w:rPr>
+          <w:b w:val="false"/>
+          <w:b w:val="false"/>
+          <w:szCs w:val="28"/>
+          <w:lang w:val="en-US"/>
+        </w:rPr>
+      </w:pPr>
+      <w:r>
+        <w:rPr>
+          <w:b w:val="false"/>
+          <w:szCs w:val="28"/>
+          <w:lang w:val="en-US"/>
+        </w:rPr>
+      </w:r>
+    </w:p>
+    <w:p>
+      <w:pPr>
+        <w:pStyle w:val="022"/>
+        <w:spacing w:before="0" w:after="0"/>
+        <w:jc w:val="center"/>
+        <w:rPr>
+          <w:b w:val="false"/>
+          <w:b w:val="false"/>
+          <w:szCs w:val="28"/>
+          <w:lang w:val="en-US"/>
+        </w:rPr>
+      </w:pPr>
+      <w:r>
+        <w:rPr>
+          <w:b w:val="false"/>
+          <w:szCs w:val="28"/>
+          <w:lang w:val="en-US"/>
+        </w:rPr>
+      </w:r>
+    </w:p>
+    <w:p>
+      <w:pPr>
+        <w:pStyle w:val="022"/>
+        <w:spacing w:before="0" w:after="0"/>
+        <w:jc w:val="center"/>
+        <w:rPr>
+          <w:b w:val="false"/>
+          <w:b w:val="false"/>
+          <w:szCs w:val="28"/>
+          <w:lang w:val="en-US"/>
+        </w:rPr>
+      </w:pPr>
+      <w:r>
+        <w:rPr>
+          <w:b w:val="false"/>
+          <w:szCs w:val="28"/>
+          <w:lang w:val="en-US"/>
+        </w:rPr>
+      </w:r>
+    </w:p>
+    <w:p>
+      <w:pPr>
+        <w:pStyle w:val="022"/>
+        <w:spacing w:before="0" w:after="0"/>
+        <w:jc w:val="center"/>
+        <w:rPr>
+          <w:b w:val="false"/>
+          <w:b w:val="false"/>
+          <w:szCs w:val="28"/>
+          <w:lang w:val="en-US"/>
+        </w:rPr>
+      </w:pPr>
+      <w:r>
+        <w:rPr>
+          <w:b w:val="false"/>
+          <w:szCs w:val="28"/>
+          <w:lang w:val="en-US"/>
+        </w:rPr>
+      </w:r>
+    </w:p>
+    <w:p>
+      <w:pPr>
+        <w:pStyle w:val="022"/>
+        <w:spacing w:before="0" w:after="0"/>
+        <w:jc w:val="center"/>
+        <w:rPr>
+          <w:b w:val="false"/>
+          <w:b w:val="false"/>
+          <w:szCs w:val="28"/>
+          <w:lang w:val="en-US"/>
+        </w:rPr>
+      </w:pPr>
+      <w:r>
+        <w:rPr>
+          <w:b w:val="false"/>
+          <w:szCs w:val="28"/>
+          <w:lang w:val="en-US"/>
+        </w:rPr>
+      </w:r>
+    </w:p>
+    <w:p>
+      <w:pPr>
+        <w:pStyle w:val="022"/>
+        <w:spacing w:before="0" w:after="0"/>
+        <w:jc w:val="center"/>
+        <w:rPr>
+          <w:b w:val="false"/>
+          <w:b w:val="false"/>
+          <w:szCs w:val="28"/>
+          <w:lang w:val="en-US"/>
+        </w:rPr>
+      </w:pPr>
+      <w:r>
+        <w:rPr>
+          <w:b w:val="false"/>
+          <w:szCs w:val="28"/>
+          <w:lang w:val="en-US"/>
+        </w:rPr>
+      </w:r>
+    </w:p>
+    <w:p>
+      <w:pPr>
+        <w:pStyle w:val="022"/>
+        <w:spacing w:before="0" w:after="0"/>
+        <w:jc w:val="center"/>
+        <w:rPr>
+          <w:b w:val="false"/>
+          <w:b w:val="false"/>
+          <w:szCs w:val="28"/>
+          <w:lang w:val="en-US"/>
+        </w:rPr>
+      </w:pPr>
+      <w:r>
+        <w:rPr>
+          <w:b w:val="false"/>
+          <w:szCs w:val="28"/>
+          <w:lang w:val="en-US"/>
+        </w:rPr>
+      </w:r>
+    </w:p>
+    <w:p>
+      <w:pPr>
+        <w:pStyle w:val="022"/>
+        <w:spacing w:before="0" w:after="0"/>
+        <w:jc w:val="center"/>
+        <w:rPr>
+          <w:b w:val="false"/>
+          <w:b w:val="false"/>
+          <w:szCs w:val="28"/>
+          <w:lang w:val="en-US"/>
+        </w:rPr>
+      </w:pPr>
+      <w:r>
+        <w:rPr>
+          <w:b w:val="false"/>
+          <w:szCs w:val="28"/>
+          <w:lang w:val="en-US"/>
+        </w:rPr>
+      </w:r>
+    </w:p>
+    <w:p>
+      <w:pPr>
+        <w:pStyle w:val="022"/>
+        <w:spacing w:before="0" w:after="0"/>
+        <w:jc w:val="center"/>
+        <w:rPr>
+          <w:b w:val="false"/>
+          <w:b w:val="false"/>
+          <w:szCs w:val="28"/>
+          <w:lang w:val="en-US"/>
+        </w:rPr>
+      </w:pPr>
+      <w:r>
+        <w:rPr>
+          <w:b w:val="false"/>
+          <w:szCs w:val="28"/>
+          <w:lang w:val="en-US"/>
+        </w:rPr>
+      </w:r>
+    </w:p>
+    <w:p>
+      <w:pPr>
+        <w:pStyle w:val="022"/>
+        <w:spacing w:before="0" w:after="0"/>
+        <w:jc w:val="center"/>
+        <w:rPr>
+          <w:b w:val="false"/>
+          <w:b w:val="false"/>
+          <w:szCs w:val="28"/>
+          <w:lang w:val="en-US"/>
+        </w:rPr>
+      </w:pPr>
+      <w:r>
+        <w:rPr>
+          <w:b w:val="false"/>
+          <w:szCs w:val="28"/>
+          <w:lang w:val="en-US"/>
+        </w:rPr>
+      </w:r>
+    </w:p>
+    <w:p>
+      <w:pPr>
+        <w:pStyle w:val="022"/>
+        <w:spacing w:before="0" w:after="0"/>
+        <w:jc w:val="center"/>
+        <w:rPr>
+          <w:b w:val="false"/>
+          <w:b w:val="false"/>
+          <w:szCs w:val="28"/>
+          <w:lang w:val="en-US"/>
+        </w:rPr>
+      </w:pPr>
+      <w:r>
+        <w:rPr/>
+      </w:r>
+    </w:p>
+    <w:p>
+      <w:pPr>
+        <w:pStyle w:val="022"/>
+        <w:spacing w:before="0" w:after="0"/>
+        <w:jc w:val="center"/>
+        <w:rPr>
+          <w:b w:val="false"/>
+          <w:b w:val="false"/>
+          <w:szCs w:val="28"/>
+          <w:lang w:val="en-US"/>
+        </w:rPr>
+      </w:pPr>
+      <w:r>
+        <w:rPr/>
+      </w:r>
+    </w:p>
+    <w:p>
+      <w:pPr>
+        <w:pStyle w:val="022"/>
+        <w:spacing w:before="0" w:after="0"/>
+        <w:jc w:val="center"/>
+        <w:rPr>
+          <w:b w:val="false"/>
+          <w:b w:val="false"/>
+          <w:szCs w:val="28"/>
+          <w:lang w:val="en-US"/>
+        </w:rPr>
+      </w:pPr>
+      <w:r>
+        <w:rPr/>
+      </w:r>
+    </w:p>
+    <w:p>
+      <w:pPr>
+        <w:pStyle w:val="022"/>
+        <w:spacing w:before="0" w:after="0"/>
+        <w:jc w:val="center"/>
+        <w:rPr>
+          <w:b w:val="false"/>
+          <w:b w:val="false"/>
+          <w:szCs w:val="28"/>
+          <w:lang w:val="en-US"/>
+        </w:rPr>
+      </w:pPr>
+      <w:r>
+        <w:rPr/>
       </w:r>
     </w:p>
     <w:p>
@@ -1602,7 +2332,7 @@
           <w:lang w:val="uk-UA"/>
         </w:rPr>
         <w:drawing>
-          <wp:anchor behindDoc="0" distT="0" distB="0" distL="0" distR="0" simplePos="0" locked="0" layoutInCell="0" allowOverlap="1" relativeHeight="7">
+          <wp:anchor behindDoc="0" distT="0" distB="0" distL="0" distR="0" simplePos="0" locked="0" layoutInCell="0" allowOverlap="1" relativeHeight="6">
             <wp:simplePos x="0" y="0"/>
             <wp:positionH relativeFrom="column">
               <wp:align>center</wp:align>
@@ -1613,7 +2343,7 @@
             <wp:extent cx="2724150" cy="8105775"/>
             <wp:effectExtent l="0" t="0" r="0" b="0"/>
             <wp:wrapSquare wrapText="largest"/>
-            <wp:docPr id="6" name="Image6" descr=""/>
+            <wp:docPr id="7" name="Image6" descr=""/>
             <wp:cNvGraphicFramePr>
               <a:graphicFrameLocks xmlns:a="http://schemas.openxmlformats.org/drawingml/2006/main" noChangeAspect="1"/>
             </wp:cNvGraphicFramePr>
@@ -1621,13 +2351,13 @@
               <a:graphicData uri="http://schemas.openxmlformats.org/drawingml/2006/picture">
                 <pic:pic xmlns:pic="http://schemas.openxmlformats.org/drawingml/2006/picture">
                   <pic:nvPicPr>
-                    <pic:cNvPr id="6" name="Image6" descr=""/>
+                    <pic:cNvPr id="7" name="Image6" descr=""/>
                     <pic:cNvPicPr>
                       <a:picLocks noChangeAspect="1" noChangeArrowheads="1"/>
                     </pic:cNvPicPr>
                   </pic:nvPicPr>
                   <pic:blipFill>
-                    <a:blip r:embed="rId7"/>
+                    <a:blip r:embed="rId8"/>
                     <a:stretch>
                       <a:fillRect/>
                     </a:stretch>
@@ -2124,6 +2854,86 @@
         <w:rPr>
           <w:b w:val="false"/>
           <w:bCs w:val="false"/>
+          <w:lang w:val="en-US"/>
+        </w:rPr>
+      </w:r>
+    </w:p>
+    <w:p>
+      <w:pPr>
+        <w:pStyle w:val="022"/>
+        <w:spacing w:before="0" w:after="0"/>
+        <w:jc w:val="center"/>
+        <w:rPr>
+          <w:b w:val="false"/>
+          <w:b w:val="false"/>
+          <w:bCs w:val="false"/>
+          <w:lang w:val="en-US"/>
+        </w:rPr>
+      </w:pPr>
+      <w:r>
+        <w:rPr>
+          <w:b w:val="false"/>
+          <w:bCs w:val="false"/>
+          <w:lang w:val="en-US"/>
+        </w:rPr>
+      </w:r>
+    </w:p>
+    <w:p>
+      <w:pPr>
+        <w:pStyle w:val="022"/>
+        <w:spacing w:before="0" w:after="0"/>
+        <w:jc w:val="center"/>
+        <w:rPr>
+          <w:b w:val="false"/>
+          <w:b w:val="false"/>
+          <w:bCs w:val="false"/>
+          <w:lang w:val="en-US"/>
+        </w:rPr>
+      </w:pPr>
+      <w:r>
+        <w:rPr>
+          <w:b w:val="false"/>
+          <w:bCs w:val="false"/>
+          <w:lang w:val="en-US"/>
+        </w:rPr>
+      </w:r>
+    </w:p>
+    <w:p>
+      <w:pPr>
+        <w:pStyle w:val="022"/>
+        <w:spacing w:before="0" w:after="0"/>
+        <w:jc w:val="center"/>
+        <w:rPr>
+          <w:b w:val="false"/>
+          <w:b w:val="false"/>
+          <w:bCs w:val="false"/>
+          <w:lang w:val="en-US"/>
+        </w:rPr>
+      </w:pPr>
+      <w:r>
+        <w:rPr>
+          <w:b w:val="false"/>
+          <w:bCs w:val="false"/>
+          <w:lang w:val="en-US"/>
+        </w:rPr>
+      </w:r>
+    </w:p>
+    <w:p>
+      <w:pPr>
+        <w:pStyle w:val="022"/>
+        <w:spacing w:before="0" w:after="0"/>
+        <w:jc w:val="center"/>
+        <w:rPr>
+          <w:b w:val="false"/>
+          <w:b w:val="false"/>
+          <w:bCs w:val="false"/>
+          <w:lang w:val="en-US"/>
+        </w:rPr>
+      </w:pPr>
+      <w:r>
+        <w:rPr>
+          <w:b w:val="false"/>
+          <w:bCs w:val="false"/>
           <w:lang w:val="uk-UA"/>
         </w:rPr>
         <w:t>Рис. 6. Схема алгоритму функції</w:t>
@@ -3620,7 +4430,12 @@
         </w:rPr>
       </w:pPr>
       <w:r>
-        <w:rPr/>
+        <w:rPr>
+          <w:rFonts w:cs="Courier New" w:ascii="Courier New" w:hAnsi="Courier New"/>
+          <w:b w:val="false"/>
+          <w:sz w:val="18"/>
+          <w:szCs w:val="20"/>
+        </w:rPr>
       </w:r>
     </w:p>
     <w:p>
@@ -3637,7 +4452,12 @@
         </w:rPr>
       </w:pPr>
       <w:r>
-        <w:rPr/>
+        <w:rPr>
+          <w:rFonts w:cs="Courier New" w:ascii="Courier New" w:hAnsi="Courier New"/>
+          <w:b w:val="false"/>
+          <w:sz w:val="18"/>
+          <w:szCs w:val="20"/>
+        </w:rPr>
       </w:r>
     </w:p>
     <w:p>
@@ -3658,7 +4478,7 @@
           <w:lang w:val="uk-UA"/>
         </w:rPr>
         <w:drawing>
-          <wp:anchor behindDoc="0" distT="0" distB="0" distL="0" distR="0" simplePos="0" locked="0" layoutInCell="0" allowOverlap="1" relativeHeight="8">
+          <wp:anchor behindDoc="0" distT="0" distB="0" distL="0" distR="0" simplePos="0" locked="0" layoutInCell="0" allowOverlap="1" relativeHeight="7">
             <wp:simplePos x="0" y="0"/>
             <wp:positionH relativeFrom="column">
               <wp:align>center</wp:align>
@@ -3669,7 +4489,7 @@
             <wp:extent cx="6119495" cy="1870710"/>
             <wp:effectExtent l="0" t="0" r="0" b="0"/>
             <wp:wrapSquare wrapText="largest"/>
-            <wp:docPr id="7" name="Image7" descr=""/>
+            <wp:docPr id="8" name="Image7" descr=""/>
             <wp:cNvGraphicFramePr>
               <a:graphicFrameLocks xmlns:a="http://schemas.openxmlformats.org/drawingml/2006/main" noChangeAspect="1"/>
             </wp:cNvGraphicFramePr>
@@ -3677,13 +4497,13 @@
               <a:graphicData uri="http://schemas.openxmlformats.org/drawingml/2006/picture">
                 <pic:pic xmlns:pic="http://schemas.openxmlformats.org/drawingml/2006/picture">
                   <pic:nvPicPr>
-                    <pic:cNvPr id="7" name="Image7" descr=""/>
+                    <pic:cNvPr id="8" name="Image7" descr=""/>
                     <pic:cNvPicPr>
                       <a:picLocks noChangeAspect="1" noChangeArrowheads="1"/>
                     </pic:cNvPicPr>
                   </pic:nvPicPr>
                   <pic:blipFill>
-                    <a:blip r:embed="rId8"/>
+                    <a:blip r:embed="rId9"/>
                     <a:stretch>
                       <a:fillRect/>
                     </a:stretch>
@@ -3885,7 +4705,7 @@
       </w:r>
     </w:p>
     <w:sectPr>
-      <w:headerReference w:type="default" r:id="rId9"/>
+      <w:headerReference w:type="default" r:id="rId10"/>
       <w:type w:val="nextPage"/>
       <w:pgSz w:w="11906" w:h="16838"/>
       <w:pgMar w:left="1418" w:right="851" w:header="510" w:top="1134" w:footer="0" w:bottom="1134" w:gutter="0"/>
@@ -3906,7 +4726,7 @@
         <w:docPartGallery w:val="Page Numbers (Top of Page)"/>
         <w:docPartUnique w:val="true"/>
       </w:docPartObj>
-      <w:id w:val="497493152"/>
+      <w:id w:val="470499259"/>
     </w:sdtPr>
     <w:sdtContent>
       <w:p>
@@ -3929,7 +4749,7 @@
         </w:r>
         <w:r>
           <w:rPr/>
-          <w:t>8</w:t>
+          <w:t>9</w:t>
         </w:r>
         <w:r>
           <w:rPr/>
